--- a/常用概念.docx
+++ b/常用概念.docx
@@ -2998,14 +2998,14 @@
         <w:rPr>
           <w:rFonts w:hint="eastAsia"/>
         </w:rPr>
-        <w:t>库或</w:t>
+        <w:t>库或者</w:t>
       </w:r>
       <w:proofErr w:type="gramEnd"/>
       <w:r>
         <w:rPr>
           <w:rFonts w:hint="eastAsia"/>
         </w:rPr>
-        <w:t>者日志文件；</w:t>
+        <w:t>日志文件；</w:t>
       </w:r>
     </w:p>
     <w:p>
@@ -3843,8 +3843,6 @@
         </w:rPr>
         <w:t>声明</w:t>
       </w:r>
-      <w:bookmarkStart w:id="0" w:name="_GoBack"/>
-      <w:bookmarkEnd w:id="0"/>
       <w:r>
         <w:rPr>
           <w:rFonts w:hint="eastAsia"/>
@@ -7710,13 +7708,39 @@
         <w:rPr>
           <w:rFonts w:hint="eastAsia"/>
         </w:rPr>
-        <w:t>拦截器使用动态代理实现，拦截的是调用方法；过滤器使用Filter实现，拦截的是request对象，</w:t>
-      </w:r>
-      <w:r>
-        <w:rPr>
-          <w:rFonts w:hint="eastAsia"/>
-        </w:rPr>
-        <w:t>基于函数回调实现的；</w:t>
+        <w:t>拦截器使用</w:t>
+      </w:r>
+      <w:r>
+        <w:rPr>
+          <w:rFonts w:hint="eastAsia"/>
+          <w:color w:val="FF0000"/>
+        </w:rPr>
+        <w:t>反射机制</w:t>
+      </w:r>
+      <w:r>
+        <w:rPr>
+          <w:rFonts w:hint="eastAsia"/>
+        </w:rPr>
+        <w:t>实现，拦截的是调用方法；过滤器使用Filter实现，拦截的是request对象，</w:t>
+      </w:r>
+      <w:r>
+        <w:rPr>
+          <w:rFonts w:hint="eastAsia"/>
+        </w:rPr>
+        <w:t>基于</w:t>
+      </w:r>
+      <w:r>
+        <w:rPr>
+          <w:rFonts w:hint="eastAsia"/>
+          <w:color w:val="FF0000"/>
+        </w:rPr>
+        <w:t>函数回调</w:t>
+      </w:r>
+      <w:r>
+        <w:rPr>
+          <w:rFonts w:hint="eastAsia"/>
+        </w:rPr>
+        <w:t>实现的；</w:t>
       </w:r>
     </w:p>
     <w:p>
@@ -7738,7 +7762,19 @@
         <w:rPr>
           <w:rFonts w:hint="eastAsia"/>
         </w:rPr>
-        <w:t>过滤器依赖于servlet容器；</w:t>
+        <w:t>过滤器依赖于servlet容器</w:t>
+      </w:r>
+      <w:r>
+        <w:rPr>
+          <w:rFonts w:hint="eastAsia"/>
+        </w:rPr>
+        <w:t>，拦截范围大</w:t>
+      </w:r>
+      <w:r>
+        <w:rPr>
+          <w:rFonts w:hint="eastAsia"/>
+        </w:rPr>
+        <w:t>；</w:t>
       </w:r>
     </w:p>
     <w:p>
@@ -7781,6 +7817,7 @@
       <w:r>
         <w:rPr>
           <w:rFonts w:hint="eastAsia"/>
+          <w:color w:val="FF0000"/>
         </w:rPr>
         <w:t>拦截器可以访问action上下文、值</w:t>
       </w:r>
@@ -7788,6 +7825,7 @@
       <w:r>
         <w:rPr>
           <w:rFonts w:hint="eastAsia"/>
+          <w:color w:val="FF0000"/>
         </w:rPr>
         <w:t>栈</w:t>
       </w:r>
@@ -7795,8 +7833,15 @@
       <w:r>
         <w:rPr>
           <w:rFonts w:hint="eastAsia"/>
-        </w:rPr>
-        <w:t>里的对象，过滤器不能；</w:t>
+          <w:color w:val="FF0000"/>
+        </w:rPr>
+        <w:t>里的对象</w:t>
+      </w:r>
+      <w:r>
+        <w:rPr>
+          <w:rFonts w:hint="eastAsia"/>
+        </w:rPr>
+        <w:t>，过滤器不能；</w:t>
       </w:r>
     </w:p>
     <w:p>
@@ -7818,7 +7863,20 @@
         <w:rPr>
           <w:rFonts w:hint="eastAsia"/>
         </w:rPr>
-        <w:t>在action的生命周期中拦截器可以多次被调用，而过滤器只能在容器初始化时被调用一次；</w:t>
+        <w:t>在action的生命周期中拦截器可以</w:t>
+      </w:r>
+      <w:r>
+        <w:rPr>
+          <w:rFonts w:hint="eastAsia"/>
+          <w:color w:val="FF0000"/>
+        </w:rPr>
+        <w:t>多次被调用</w:t>
+      </w:r>
+      <w:r>
+        <w:rPr>
+          <w:rFonts w:hint="eastAsia"/>
+        </w:rPr>
+        <w:t>，而过滤器只能在容器初始化时被调用一次；</w:t>
       </w:r>
     </w:p>
     <w:p>
@@ -7839,8 +7897,15 @@
       <w:r>
         <w:rPr>
           <w:rFonts w:hint="eastAsia"/>
-        </w:rPr>
-        <w:t>拦截器可以获取IOC容器中的各个bean，而过滤器不行。</w:t>
+          <w:color w:val="FF0000"/>
+        </w:rPr>
+        <w:t>拦截器可以获取IOC容器中的各个bean</w:t>
+      </w:r>
+      <w:r>
+        <w:rPr>
+          <w:rFonts w:hint="eastAsia"/>
+        </w:rPr>
+        <w:t>，而过滤器不行。</w:t>
       </w:r>
     </w:p>
     <w:p>
@@ -7861,6 +7926,529 @@
         <w:tabs>
           <w:tab w:val="left" w:pos="1139"/>
         </w:tabs>
+        <w:rPr>
+          <w:b/>
+        </w:rPr>
+      </w:pPr>
+      <w:r>
+        <w:rPr>
+          <w:rFonts w:hint="eastAsia"/>
+          <w:b/>
+        </w:rPr>
+        <w:t>拦截</w:t>
+      </w:r>
+      <w:proofErr w:type="gramStart"/>
+      <w:r>
+        <w:rPr>
+          <w:rFonts w:hint="eastAsia"/>
+          <w:b/>
+        </w:rPr>
+        <w:t>器实现</w:t>
+      </w:r>
+      <w:proofErr w:type="gramEnd"/>
+      <w:r>
+        <w:rPr>
+          <w:rFonts w:hint="eastAsia"/>
+          <w:b/>
+        </w:rPr>
+        <w:t>方法：</w:t>
+      </w:r>
+    </w:p>
+    <w:p>
+      <w:pPr>
+        <w:tabs>
+          <w:tab w:val="left" w:pos="1139"/>
+        </w:tabs>
+        <w:ind w:firstLineChars="200" w:firstLine="420"/>
+      </w:pPr>
+      <w:r>
+        <w:rPr>
+          <w:rFonts w:hint="eastAsia"/>
+        </w:rPr>
+        <w:t>1</w:t>
+      </w:r>
+      <w:r>
+        <w:t>)</w:t>
+      </w:r>
+      <w:r>
+        <w:rPr>
+          <w:rFonts w:hint="eastAsia"/>
+        </w:rPr>
+        <w:t>定义一个类，实现</w:t>
+      </w:r>
+      <w:proofErr w:type="spellStart"/>
+      <w:r>
+        <w:rPr>
+          <w:rFonts w:hint="eastAsia"/>
+        </w:rPr>
+        <w:t>Handler</w:t>
+      </w:r>
+      <w:r>
+        <w:t>Interceptor</w:t>
+      </w:r>
+      <w:proofErr w:type="spellEnd"/>
+      <w:r>
+        <w:rPr>
+          <w:rFonts w:hint="eastAsia"/>
+        </w:rPr>
+        <w:t>接口，实现方法</w:t>
+      </w:r>
+      <w:proofErr w:type="spellStart"/>
+      <w:r>
+        <w:rPr>
+          <w:rFonts w:hint="eastAsia"/>
+        </w:rPr>
+        <w:t>pre</w:t>
+      </w:r>
+      <w:r>
+        <w:t>Handle</w:t>
+      </w:r>
+      <w:proofErr w:type="spellEnd"/>
+      <w:r>
+        <w:rPr>
+          <w:rFonts w:hint="eastAsia"/>
+        </w:rPr>
+        <w:t>（如果返回false，请求将被终止）</w:t>
+      </w:r>
+      <w:r>
+        <w:rPr>
+          <w:rFonts w:hint="eastAsia"/>
+        </w:rPr>
+        <w:t>、</w:t>
+      </w:r>
+      <w:proofErr w:type="spellStart"/>
+      <w:r>
+        <w:rPr>
+          <w:rFonts w:hint="eastAsia"/>
+        </w:rPr>
+        <w:t>p</w:t>
+      </w:r>
+      <w:r>
+        <w:t>ostHandle</w:t>
+      </w:r>
+      <w:proofErr w:type="spellEnd"/>
+      <w:r>
+        <w:rPr>
+          <w:rFonts w:hint="eastAsia"/>
+        </w:rPr>
+        <w:t>、</w:t>
+      </w:r>
+      <w:proofErr w:type="spellStart"/>
+      <w:r>
+        <w:rPr>
+          <w:rFonts w:hint="eastAsia"/>
+        </w:rPr>
+        <w:t>after</w:t>
+      </w:r>
+      <w:r>
+        <w:t>Completion</w:t>
+      </w:r>
+      <w:proofErr w:type="spellEnd"/>
+      <w:r>
+        <w:rPr>
+          <w:rFonts w:hint="eastAsia"/>
+        </w:rPr>
+        <w:t>；</w:t>
+      </w:r>
+      <w:r>
+        <w:rPr>
+          <w:rFonts w:hint="eastAsia"/>
+        </w:rPr>
+        <w:t>（Object参数</w:t>
+      </w:r>
+      <w:r>
+        <w:rPr>
+          <w:rFonts w:hint="eastAsia"/>
+        </w:rPr>
+        <w:t>参考</w:t>
+      </w:r>
+      <w:proofErr w:type="spellStart"/>
+      <w:r>
+        <w:rPr>
+          <w:rFonts w:hint="eastAsia"/>
+        </w:rPr>
+        <w:t>Model</w:t>
+      </w:r>
+      <w:r>
+        <w:t>AndView</w:t>
+      </w:r>
+      <w:proofErr w:type="spellEnd"/>
+      <w:r>
+        <w:rPr>
+          <w:rFonts w:hint="eastAsia"/>
+        </w:rPr>
+        <w:t>）</w:t>
+      </w:r>
+    </w:p>
+    <w:p>
+      <w:pPr>
+        <w:tabs>
+          <w:tab w:val="left" w:pos="1139"/>
+        </w:tabs>
+        <w:ind w:firstLineChars="200" w:firstLine="420"/>
+      </w:pPr>
+      <w:r>
+        <w:rPr>
+          <w:rFonts w:hint="eastAsia"/>
+        </w:rPr>
+        <w:t>2</w:t>
+      </w:r>
+      <w:r>
+        <w:t>)</w:t>
+      </w:r>
+      <w:r>
+        <w:rPr>
+          <w:rFonts w:hint="eastAsia"/>
+        </w:rPr>
+        <w:t>将拦截</w:t>
+      </w:r>
+      <w:proofErr w:type="gramStart"/>
+      <w:r>
+        <w:rPr>
+          <w:rFonts w:hint="eastAsia"/>
+        </w:rPr>
+        <w:t>器注册</w:t>
+      </w:r>
+      <w:proofErr w:type="gramEnd"/>
+      <w:r>
+        <w:rPr>
+          <w:rFonts w:hint="eastAsia"/>
+        </w:rPr>
+        <w:t>到</w:t>
+      </w:r>
+      <w:proofErr w:type="spellStart"/>
+      <w:r>
+        <w:rPr>
+          <w:rFonts w:hint="eastAsia"/>
+        </w:rPr>
+        <w:t>Spring</w:t>
+      </w:r>
+      <w:r>
+        <w:t>MVC</w:t>
+      </w:r>
+      <w:proofErr w:type="spellEnd"/>
+      <w:r>
+        <w:rPr>
+          <w:rFonts w:hint="eastAsia"/>
+        </w:rPr>
+        <w:t>框架中</w:t>
+      </w:r>
+    </w:p>
+    <w:p>
+      <w:pPr>
+        <w:tabs>
+          <w:tab w:val="left" w:pos="1139"/>
+        </w:tabs>
+        <w:ind w:firstLineChars="200" w:firstLine="420"/>
+      </w:pPr>
+      <w:r>
+        <w:rPr>
+          <w:rFonts w:hint="eastAsia"/>
+        </w:rPr>
+        <w:t>&lt;</w:t>
+      </w:r>
+      <w:proofErr w:type="spellStart"/>
+      <w:proofErr w:type="gramStart"/>
+      <w:r>
+        <w:t>mvc:interceptors</w:t>
+      </w:r>
+      <w:proofErr w:type="spellEnd"/>
+      <w:proofErr w:type="gramEnd"/>
+      <w:r>
+        <w:t>&gt;</w:t>
+      </w:r>
+    </w:p>
+    <w:p>
+      <w:pPr>
+        <w:tabs>
+          <w:tab w:val="left" w:pos="1139"/>
+        </w:tabs>
+        <w:ind w:firstLineChars="200" w:firstLine="420"/>
+      </w:pPr>
+      <w:r>
+        <w:tab/>
+        <w:t>&lt;bean class=”</w:t>
+      </w:r>
+      <w:proofErr w:type="spellStart"/>
+      <w:proofErr w:type="gramStart"/>
+      <w:r>
+        <w:t>xxx</w:t>
+      </w:r>
+      <w:r>
+        <w:t>.xxxHandlerInterceptor</w:t>
+      </w:r>
+      <w:proofErr w:type="spellEnd"/>
+      <w:proofErr w:type="gramEnd"/>
+      <w:r>
+        <w:t>”&gt;&lt;/bean&gt;</w:t>
+      </w:r>
+    </w:p>
+    <w:p>
+      <w:pPr>
+        <w:tabs>
+          <w:tab w:val="left" w:pos="1139"/>
+        </w:tabs>
+        <w:ind w:firstLineChars="200" w:firstLine="420"/>
+      </w:pPr>
+      <w:r>
+        <w:rPr>
+          <w:rFonts w:hint="eastAsia"/>
+        </w:rPr>
+        <w:t>&lt;</w:t>
+      </w:r>
+      <w:r>
+        <w:t>/</w:t>
+      </w:r>
+      <w:proofErr w:type="spellStart"/>
+      <w:proofErr w:type="gramStart"/>
+      <w:r>
+        <w:t>mvc:interceptors</w:t>
+      </w:r>
+      <w:proofErr w:type="spellEnd"/>
+      <w:proofErr w:type="gramEnd"/>
+      <w:r>
+        <w:t>&gt;</w:t>
+      </w:r>
+    </w:p>
+    <w:p>
+      <w:pPr>
+        <w:tabs>
+          <w:tab w:val="left" w:pos="1139"/>
+        </w:tabs>
+        <w:ind w:firstLineChars="200" w:firstLine="420"/>
+      </w:pPr>
+      <w:r>
+        <w:t>3)</w:t>
+      </w:r>
+      <w:r>
+        <w:rPr>
+          <w:rFonts w:hint="eastAsia"/>
+        </w:rPr>
+        <w:t>配置拦截规则&lt;</w:t>
+      </w:r>
+      <w:proofErr w:type="spellStart"/>
+      <w:r>
+        <w:t>mvc:mapping</w:t>
+      </w:r>
+      <w:proofErr w:type="spellEnd"/>
+      <w:r>
+        <w:t xml:space="preserve"> path=”/xxx”/&gt;</w:t>
+      </w:r>
+    </w:p>
+    <w:p>
+      <w:pPr>
+        <w:tabs>
+          <w:tab w:val="left" w:pos="1139"/>
+        </w:tabs>
+        <w:rPr>
+          <w:b/>
+        </w:rPr>
+      </w:pPr>
+      <w:proofErr w:type="spellStart"/>
+      <w:r>
+        <w:rPr>
+          <w:b/>
+        </w:rPr>
+        <w:t>SpringBoot</w:t>
+      </w:r>
+      <w:proofErr w:type="spellEnd"/>
+      <w:r>
+        <w:rPr>
+          <w:rFonts w:hint="eastAsia"/>
+          <w:b/>
+        </w:rPr>
+        <w:t>实现拦截器的方法：</w:t>
+      </w:r>
+    </w:p>
+    <w:p>
+      <w:pPr>
+        <w:tabs>
+          <w:tab w:val="left" w:pos="1139"/>
+        </w:tabs>
+      </w:pPr>
+      <w:r>
+        <w:rPr>
+          <w:rFonts w:hint="eastAsia"/>
+        </w:rPr>
+        <w:t>与</w:t>
+      </w:r>
+      <w:proofErr w:type="spellStart"/>
+      <w:r>
+        <w:rPr>
+          <w:rFonts w:hint="eastAsia"/>
+        </w:rPr>
+        <w:t>SpringMVC</w:t>
+      </w:r>
+      <w:proofErr w:type="spellEnd"/>
+      <w:r>
+        <w:rPr>
+          <w:rFonts w:hint="eastAsia"/>
+        </w:rPr>
+        <w:t>不同的是，需要在实现</w:t>
+      </w:r>
+      <w:proofErr w:type="spellStart"/>
+      <w:r>
+        <w:rPr>
+          <w:rFonts w:hint="eastAsia"/>
+        </w:rPr>
+        <w:t>HandlerInter</w:t>
+      </w:r>
+      <w:r>
+        <w:t>ceptor</w:t>
+      </w:r>
+      <w:proofErr w:type="spellEnd"/>
+      <w:r>
+        <w:rPr>
+          <w:rFonts w:hint="eastAsia"/>
+        </w:rPr>
+        <w:t>的类上添加注解@</w:t>
+      </w:r>
+      <w:r>
+        <w:t>Component</w:t>
+      </w:r>
+      <w:r>
+        <w:rPr>
+          <w:rFonts w:hint="eastAsia"/>
+        </w:rPr>
+        <w:t>；</w:t>
+      </w:r>
+    </w:p>
+    <w:p>
+      <w:pPr>
+        <w:tabs>
+          <w:tab w:val="left" w:pos="1139"/>
+        </w:tabs>
+      </w:pPr>
+      <w:r>
+        <w:rPr>
+          <w:rFonts w:hint="eastAsia"/>
+        </w:rPr>
+        <w:t>在入口类的目录下创建一个类继承</w:t>
+      </w:r>
+      <w:proofErr w:type="spellStart"/>
+      <w:r>
+        <w:rPr>
+          <w:rFonts w:hint="eastAsia"/>
+        </w:rPr>
+        <w:t>W</w:t>
+      </w:r>
+      <w:r>
+        <w:t>eb</w:t>
+      </w:r>
+      <w:r>
+        <w:rPr>
+          <w:rFonts w:hint="eastAsia"/>
+        </w:rPr>
+        <w:t>Mvc</w:t>
+      </w:r>
+      <w:r>
+        <w:t>ConfigurerAdapter</w:t>
+      </w:r>
+      <w:proofErr w:type="spellEnd"/>
+      <w:r>
+        <w:rPr>
+          <w:rFonts w:hint="eastAsia"/>
+        </w:rPr>
+        <w:t>类，并重写</w:t>
+      </w:r>
+      <w:proofErr w:type="spellStart"/>
+      <w:r>
+        <w:rPr>
+          <w:rFonts w:hint="eastAsia"/>
+        </w:rPr>
+        <w:t>add</w:t>
+      </w:r>
+      <w:r>
+        <w:t>Interceptors</w:t>
+      </w:r>
+      <w:proofErr w:type="spellEnd"/>
+      <w:r>
+        <w:rPr>
+          <w:rFonts w:hint="eastAsia"/>
+        </w:rPr>
+        <w:t>方法，类上添加注解@</w:t>
+      </w:r>
+      <w:proofErr w:type="spellStart"/>
+      <w:r>
+        <w:t>SpringBootConfiguration</w:t>
+      </w:r>
+      <w:proofErr w:type="spellEnd"/>
+      <w:r>
+        <w:rPr>
+          <w:rFonts w:hint="eastAsia"/>
+        </w:rPr>
+        <w:t>表明这是一个配置类，将</w:t>
+      </w:r>
+      <w:proofErr w:type="spellStart"/>
+      <w:r>
+        <w:rPr>
+          <w:rFonts w:hint="eastAsia"/>
+        </w:rPr>
+        <w:t>Handler</w:t>
+      </w:r>
+      <w:r>
+        <w:t>Interceptor</w:t>
+      </w:r>
+      <w:proofErr w:type="spellEnd"/>
+      <w:r>
+        <w:rPr>
+          <w:rFonts w:hint="eastAsia"/>
+        </w:rPr>
+        <w:t>注入进来，在</w:t>
+      </w:r>
+      <w:proofErr w:type="spellStart"/>
+      <w:r>
+        <w:rPr>
+          <w:rFonts w:hint="eastAsia"/>
+        </w:rPr>
+        <w:t>add</w:t>
+      </w:r>
+      <w:r>
+        <w:t>Interceptors</w:t>
+      </w:r>
+      <w:proofErr w:type="spellEnd"/>
+      <w:r>
+        <w:rPr>
+          <w:rFonts w:hint="eastAsia"/>
+        </w:rPr>
+        <w:t>方法中设置拦截规则</w:t>
+      </w:r>
+      <w:r>
+        <w:rPr>
+          <w:rFonts w:hint="eastAsia"/>
+        </w:rPr>
+        <w:t>：</w:t>
+      </w:r>
+    </w:p>
+    <w:p>
+      <w:pPr>
+        <w:tabs>
+          <w:tab w:val="left" w:pos="1139"/>
+        </w:tabs>
+        <w:rPr>
+          <w:rFonts w:hint="eastAsia"/>
+        </w:rPr>
+      </w:pPr>
+      <w:r>
+        <w:rPr>
+          <w:rFonts w:hint="eastAsia"/>
+        </w:rPr>
+        <w:t>r</w:t>
+      </w:r>
+      <w:r>
+        <w:t>egistry.addInterceptor(xxxHandlerInterceptor).addPathPatterns(“/**</w:t>
+      </w:r>
+      <w:bookmarkStart w:id="0" w:name="_GoBack"/>
+      <w:bookmarkEnd w:id="0"/>
+      <w:r>
+        <w:t>”);</w:t>
+      </w:r>
+    </w:p>
+    <w:p>
+      <w:pPr>
+        <w:tabs>
+          <w:tab w:val="left" w:pos="1139"/>
+        </w:tabs>
       </w:pPr>
     </w:p>
     <w:p>
@@ -8060,6 +8648,7 @@
         <w:rPr>
           <w:rFonts w:hint="eastAsia"/>
         </w:rPr>
+        <w:lastRenderedPageBreak/>
         <w:t>Reen</w:t>
       </w:r>
       <w:r>
@@ -8902,6 +9491,7 @@
           <w:rFonts w:hint="eastAsia"/>
           <w:b/>
         </w:rPr>
+        <w:lastRenderedPageBreak/>
         <w:t>第三方工具</w:t>
       </w:r>
       <w:proofErr w:type="spellStart"/>
@@ -9215,833 +9805,833 @@
         <w:rPr>
           <w:rFonts w:hint="eastAsia"/>
         </w:rPr>
+        <w:t>范式化，反范式化</w:t>
+      </w:r>
+    </w:p>
+    <w:p>
+      <w:pPr>
+        <w:tabs>
+          <w:tab w:val="left" w:pos="1139"/>
+        </w:tabs>
+      </w:pPr>
+      <w:r>
+        <w:rPr>
+          <w:rFonts w:hint="eastAsia"/>
+        </w:rPr>
+        <w:t>垂直拆分</w:t>
+      </w:r>
+    </w:p>
+    <w:p>
+      <w:pPr>
+        <w:tabs>
+          <w:tab w:val="left" w:pos="1139"/>
+        </w:tabs>
+      </w:pPr>
+      <w:r>
+        <w:rPr>
+          <w:rFonts w:hint="eastAsia"/>
+        </w:rPr>
+        <w:t>水平拆分</w:t>
+      </w:r>
+    </w:p>
+    <w:p>
+      <w:pPr>
+        <w:tabs>
+          <w:tab w:val="left" w:pos="1139"/>
+        </w:tabs>
+        <w:rPr>
+          <w:b/>
+        </w:rPr>
+      </w:pPr>
+      <w:r>
+        <w:rPr>
+          <w:rFonts w:hint="eastAsia"/>
+          <w:b/>
+        </w:rPr>
+        <w:t>系统配置优化</w:t>
+      </w:r>
+    </w:p>
+    <w:p>
+      <w:pPr>
+        <w:tabs>
+          <w:tab w:val="left" w:pos="1139"/>
+        </w:tabs>
+      </w:pPr>
+      <w:r>
+        <w:rPr>
+          <w:rFonts w:hint="eastAsia"/>
+        </w:rPr>
+        <w:t>开启文件数，使用硬件防火墙</w:t>
+      </w:r>
+    </w:p>
+    <w:p>
+      <w:pPr>
+        <w:tabs>
+          <w:tab w:val="left" w:pos="1139"/>
+        </w:tabs>
+      </w:pPr>
+      <w:r>
+        <w:rPr>
+          <w:rFonts w:hint="eastAsia"/>
+        </w:rPr>
+        <w:t>配置</w:t>
+      </w:r>
+      <w:proofErr w:type="spellStart"/>
+      <w:r>
+        <w:rPr>
+          <w:rFonts w:hint="eastAsia"/>
+        </w:rPr>
+        <w:t>my</w:t>
+      </w:r>
+      <w:r>
+        <w:t>.cnf</w:t>
+      </w:r>
+      <w:proofErr w:type="spellEnd"/>
+      <w:r>
+        <w:rPr>
+          <w:rFonts w:hint="eastAsia"/>
+        </w:rPr>
+        <w:t>，缓冲池大小、缓冲池个数、缓冲区刷新到磁盘的策略、是否使用</w:t>
+      </w:r>
+      <w:proofErr w:type="gramStart"/>
+      <w:r>
+        <w:rPr>
+          <w:rFonts w:hint="eastAsia"/>
+        </w:rPr>
+        <w:t>独立表</w:t>
+      </w:r>
+      <w:proofErr w:type="gramEnd"/>
+      <w:r>
+        <w:rPr>
+          <w:rFonts w:hint="eastAsia"/>
+        </w:rPr>
+        <w:t>空间、</w:t>
+      </w:r>
+      <w:proofErr w:type="gramStart"/>
+      <w:r>
+        <w:rPr>
+          <w:rFonts w:hint="eastAsia"/>
+        </w:rPr>
+        <w:t>读写进程</w:t>
+      </w:r>
+      <w:proofErr w:type="gramEnd"/>
+      <w:r>
+        <w:rPr>
+          <w:rFonts w:hint="eastAsia"/>
+        </w:rPr>
+        <w:t>数</w:t>
+      </w:r>
+    </w:p>
+    <w:p>
+      <w:pPr>
+        <w:tabs>
+          <w:tab w:val="left" w:pos="1139"/>
+        </w:tabs>
+      </w:pPr>
+    </w:p>
+    <w:p>
+      <w:pPr>
+        <w:tabs>
+          <w:tab w:val="left" w:pos="1139"/>
+        </w:tabs>
+        <w:rPr>
+          <w:b/>
+        </w:rPr>
+      </w:pPr>
+      <w:r>
+        <w:rPr>
+          <w:rFonts w:hint="eastAsia"/>
+          <w:b/>
+        </w:rPr>
+        <w:t>使用Redis如何维护一个排行榜</w:t>
+      </w:r>
+    </w:p>
+    <w:p>
+      <w:pPr>
+        <w:tabs>
+          <w:tab w:val="left" w:pos="1139"/>
+        </w:tabs>
+      </w:pPr>
+      <w:r>
+        <w:rPr>
+          <w:rFonts w:hint="eastAsia"/>
+        </w:rPr>
+        <w:t>今日</w:t>
+      </w:r>
+      <w:r>
+        <w:rPr>
+          <w:rFonts w:hint="eastAsia"/>
+        </w:rPr>
+        <w:t>排行榜</w:t>
+      </w:r>
+    </w:p>
+    <w:p>
+      <w:pPr>
+        <w:tabs>
+          <w:tab w:val="left" w:pos="1139"/>
+        </w:tabs>
+      </w:pPr>
+      <w:r>
+        <w:rPr>
+          <w:rFonts w:hint="eastAsia"/>
+        </w:rPr>
+        <w:t xml:space="preserve">用户积分增加 </w:t>
+      </w:r>
+      <w:r>
+        <w:t>ZINCRBY rank:20181115 1 user1</w:t>
+      </w:r>
+    </w:p>
+    <w:p>
+      <w:pPr>
+        <w:tabs>
+          <w:tab w:val="left" w:pos="1139"/>
+        </w:tabs>
+      </w:pPr>
+      <w:r>
+        <w:rPr>
+          <w:rFonts w:hint="eastAsia"/>
+        </w:rPr>
+        <w:t>取出top10</w:t>
+      </w:r>
+      <w:r>
+        <w:t xml:space="preserve"> ZREVRANGE rank:20181115 0 9 </w:t>
+      </w:r>
+      <w:proofErr w:type="spellStart"/>
+      <w:r>
+        <w:t>withscores</w:t>
+      </w:r>
+      <w:proofErr w:type="spellEnd"/>
+    </w:p>
+    <w:p>
+      <w:pPr>
+        <w:tabs>
+          <w:tab w:val="left" w:pos="1139"/>
+        </w:tabs>
+      </w:pPr>
+      <w:r>
+        <w:rPr>
+          <w:rFonts w:hint="eastAsia"/>
+        </w:rPr>
+        <w:t>上周排行榜</w:t>
+      </w:r>
+    </w:p>
+    <w:p>
+      <w:pPr>
+        <w:tabs>
+          <w:tab w:val="left" w:pos="1139"/>
+        </w:tabs>
+      </w:pPr>
+      <w:r>
+        <w:t xml:space="preserve">ZUNIONSTORE </w:t>
+      </w:r>
+      <w:proofErr w:type="spellStart"/>
+      <w:proofErr w:type="gramStart"/>
+      <w:r>
+        <w:t>rank:last</w:t>
+      </w:r>
+      <w:proofErr w:type="gramEnd"/>
+      <w:r>
+        <w:t>_week</w:t>
+      </w:r>
+      <w:proofErr w:type="spellEnd"/>
+      <w:r>
+        <w:t xml:space="preserve"> 7 rank:20181105 rank:20181106 … rank:20181111 WEIGHTS 1 1 1 1 1 1 1</w:t>
+      </w:r>
+    </w:p>
+    <w:p>
+      <w:pPr>
+        <w:tabs>
+          <w:tab w:val="left" w:pos="1139"/>
+        </w:tabs>
+      </w:pPr>
+      <w:r>
+        <w:rPr>
+          <w:rFonts w:hint="eastAsia"/>
+        </w:rPr>
+        <w:t>Z</w:t>
+      </w:r>
+      <w:r>
+        <w:t xml:space="preserve">REVRANGE </w:t>
+      </w:r>
+      <w:proofErr w:type="spellStart"/>
+      <w:proofErr w:type="gramStart"/>
+      <w:r>
+        <w:t>rank:last</w:t>
+      </w:r>
+      <w:proofErr w:type="gramEnd"/>
+      <w:r>
+        <w:t>_week</w:t>
+      </w:r>
+      <w:proofErr w:type="spellEnd"/>
+      <w:r>
+        <w:t xml:space="preserve"> 0 9 </w:t>
+      </w:r>
+      <w:proofErr w:type="spellStart"/>
+      <w:r>
+        <w:t>withscores</w:t>
+      </w:r>
+      <w:proofErr w:type="spellEnd"/>
+    </w:p>
+    <w:p>
+      <w:pPr>
+        <w:tabs>
+          <w:tab w:val="left" w:pos="1139"/>
+        </w:tabs>
+      </w:pPr>
+    </w:p>
+    <w:p>
+      <w:pPr>
+        <w:tabs>
+          <w:tab w:val="left" w:pos="1139"/>
+        </w:tabs>
+        <w:rPr>
+          <w:b/>
+        </w:rPr>
+      </w:pPr>
+      <w:r>
+        <w:rPr>
+          <w:rFonts w:hint="eastAsia"/>
+          <w:b/>
+        </w:rPr>
+        <w:t>R</w:t>
+      </w:r>
+      <w:r>
+        <w:rPr>
+          <w:b/>
+        </w:rPr>
+        <w:t>edis</w:t>
+      </w:r>
+      <w:r>
+        <w:rPr>
+          <w:rFonts w:hint="eastAsia"/>
+          <w:b/>
+        </w:rPr>
+        <w:t>持久化</w:t>
+      </w:r>
+    </w:p>
+    <w:p>
+      <w:pPr>
+        <w:tabs>
+          <w:tab w:val="left" w:pos="1139"/>
+        </w:tabs>
+      </w:pPr>
+      <w:r>
+        <w:rPr>
+          <w:rFonts w:hint="eastAsia"/>
+        </w:rPr>
+        <w:t>RDB方式（默认），在指定的时间里，把数据写到磁盘里</w:t>
+      </w:r>
+    </w:p>
+    <w:p>
+      <w:pPr>
+        <w:tabs>
+          <w:tab w:val="left" w:pos="1139"/>
+        </w:tabs>
+      </w:pPr>
+      <w:r>
+        <w:rPr>
+          <w:rFonts w:hint="eastAsia"/>
+        </w:rPr>
+        <w:t>sa</w:t>
+      </w:r>
+      <w:r>
+        <w:t>ve 900 1</w:t>
+      </w:r>
+    </w:p>
+    <w:p>
+      <w:pPr>
+        <w:tabs>
+          <w:tab w:val="left" w:pos="1139"/>
+        </w:tabs>
+      </w:pPr>
+      <w:r>
+        <w:rPr>
+          <w:rFonts w:hint="eastAsia"/>
+        </w:rPr>
+        <w:t>s</w:t>
+      </w:r>
+      <w:r>
+        <w:t>ave 300 10</w:t>
+      </w:r>
+    </w:p>
+    <w:p>
+      <w:pPr>
+        <w:tabs>
+          <w:tab w:val="left" w:pos="1139"/>
+        </w:tabs>
+      </w:pPr>
+      <w:r>
+        <w:rPr>
+          <w:rFonts w:hint="eastAsia"/>
+        </w:rPr>
+        <w:t>s</w:t>
+      </w:r>
+      <w:r>
+        <w:t>ave 60 10000</w:t>
+      </w:r>
+    </w:p>
+    <w:p>
+      <w:pPr>
+        <w:tabs>
+          <w:tab w:val="left" w:pos="1139"/>
+        </w:tabs>
+      </w:pPr>
+      <w:proofErr w:type="spellStart"/>
+      <w:r>
+        <w:rPr>
+          <w:rFonts w:hint="eastAsia"/>
+        </w:rPr>
+        <w:t>d</w:t>
+      </w:r>
+      <w:r>
+        <w:t>bfilename</w:t>
+      </w:r>
+      <w:proofErr w:type="spellEnd"/>
+      <w:r>
+        <w:t xml:space="preserve"> </w:t>
+      </w:r>
+      <w:proofErr w:type="spellStart"/>
+      <w:r>
+        <w:t>dump.db</w:t>
+      </w:r>
+      <w:proofErr w:type="spellEnd"/>
+    </w:p>
+    <w:p>
+      <w:pPr>
+        <w:tabs>
+          <w:tab w:val="left" w:pos="1139"/>
+        </w:tabs>
+      </w:pPr>
+      <w:r>
+        <w:rPr>
+          <w:rFonts w:hint="eastAsia"/>
+        </w:rPr>
+        <w:t>AOF方式，以日志的形式，记录每次操作。高可用</w:t>
+      </w:r>
+    </w:p>
+    <w:p>
+      <w:pPr>
+        <w:tabs>
+          <w:tab w:val="left" w:pos="1139"/>
+        </w:tabs>
+      </w:pPr>
+      <w:r>
+        <w:rPr>
+          <w:rFonts w:hint="eastAsia"/>
+        </w:rPr>
+        <w:t>三种策略：每秒同步</w:t>
+      </w:r>
+      <w:proofErr w:type="spellStart"/>
+      <w:r>
+        <w:rPr>
+          <w:rFonts w:hint="eastAsia"/>
+        </w:rPr>
+        <w:t>e</w:t>
+      </w:r>
+      <w:r>
+        <w:t>verysec</w:t>
+      </w:r>
+      <w:proofErr w:type="spellEnd"/>
+      <w:r>
+        <w:rPr>
+          <w:rFonts w:hint="eastAsia"/>
+        </w:rPr>
+        <w:t>，每修改同步</w:t>
+      </w:r>
+      <w:r>
+        <w:t>always</w:t>
+      </w:r>
+      <w:r>
+        <w:rPr>
+          <w:rFonts w:hint="eastAsia"/>
+        </w:rPr>
+        <w:t>，不同步n</w:t>
+      </w:r>
+      <w:r>
+        <w:t>o</w:t>
+      </w:r>
+    </w:p>
+    <w:p>
+      <w:pPr>
+        <w:tabs>
+          <w:tab w:val="left" w:pos="1139"/>
+        </w:tabs>
+      </w:pPr>
+      <w:proofErr w:type="spellStart"/>
+      <w:r>
+        <w:t>appendonly</w:t>
+      </w:r>
+      <w:proofErr w:type="spellEnd"/>
+      <w:r>
+        <w:t xml:space="preserve"> yes</w:t>
+      </w:r>
+    </w:p>
+    <w:p>
+      <w:pPr>
+        <w:tabs>
+          <w:tab w:val="left" w:pos="1139"/>
+        </w:tabs>
+      </w:pPr>
+      <w:proofErr w:type="spellStart"/>
+      <w:r>
+        <w:t>appendfsync</w:t>
+      </w:r>
+      <w:proofErr w:type="spellEnd"/>
+      <w:r>
+        <w:t xml:space="preserve"> always/</w:t>
+      </w:r>
+      <w:proofErr w:type="spellStart"/>
+      <w:r>
+        <w:t>everysec</w:t>
+      </w:r>
+      <w:proofErr w:type="spellEnd"/>
+      <w:r>
+        <w:t>/no</w:t>
+      </w:r>
+    </w:p>
+    <w:p>
+      <w:pPr>
+        <w:tabs>
+          <w:tab w:val="left" w:pos="1139"/>
+        </w:tabs>
+      </w:pPr>
+      <w:r>
+        <w:rPr>
+          <w:rFonts w:hint="eastAsia"/>
+        </w:rPr>
+        <w:t>A</w:t>
+      </w:r>
+      <w:r>
+        <w:t>OF</w:t>
+      </w:r>
+      <w:r>
+        <w:rPr>
+          <w:rFonts w:hint="eastAsia"/>
+        </w:rPr>
+        <w:t>日志文件超出一定限制，会进行重写，优化重复命令和可以合并的命令。好处是：减少AOF日志尺寸，减少内存占用，加快数据库修复时间。</w:t>
+      </w:r>
+    </w:p>
+    <w:p>
+      <w:pPr>
+        <w:tabs>
+          <w:tab w:val="left" w:pos="1139"/>
+        </w:tabs>
+      </w:pPr>
+    </w:p>
+    <w:p>
+      <w:pPr>
+        <w:tabs>
+          <w:tab w:val="left" w:pos="1139"/>
+        </w:tabs>
+        <w:rPr>
+          <w:b/>
+        </w:rPr>
+      </w:pPr>
+      <w:r>
+        <w:rPr>
+          <w:rFonts w:hint="eastAsia"/>
+          <w:b/>
+        </w:rPr>
         <w:lastRenderedPageBreak/>
-        <w:t>范式化，反范式化</w:t>
-      </w:r>
-    </w:p>
-    <w:p>
-      <w:pPr>
-        <w:tabs>
-          <w:tab w:val="left" w:pos="1139"/>
-        </w:tabs>
-      </w:pPr>
-      <w:r>
-        <w:rPr>
-          <w:rFonts w:hint="eastAsia"/>
-        </w:rPr>
-        <w:t>垂直拆分</w:t>
-      </w:r>
-    </w:p>
-    <w:p>
-      <w:pPr>
-        <w:tabs>
-          <w:tab w:val="left" w:pos="1139"/>
-        </w:tabs>
-      </w:pPr>
-      <w:r>
-        <w:rPr>
-          <w:rFonts w:hint="eastAsia"/>
-        </w:rPr>
-        <w:t>水平拆分</w:t>
-      </w:r>
-    </w:p>
-    <w:p>
-      <w:pPr>
-        <w:tabs>
-          <w:tab w:val="left" w:pos="1139"/>
-        </w:tabs>
-        <w:rPr>
-          <w:b/>
-        </w:rPr>
-      </w:pPr>
-      <w:r>
-        <w:rPr>
-          <w:rFonts w:hint="eastAsia"/>
-          <w:b/>
-        </w:rPr>
-        <w:t>系统配置优化</w:t>
-      </w:r>
-    </w:p>
-    <w:p>
-      <w:pPr>
-        <w:tabs>
-          <w:tab w:val="left" w:pos="1139"/>
-        </w:tabs>
-      </w:pPr>
-      <w:r>
-        <w:rPr>
-          <w:rFonts w:hint="eastAsia"/>
-        </w:rPr>
-        <w:t>开启文件数，使用硬件防火墙</w:t>
-      </w:r>
-    </w:p>
-    <w:p>
-      <w:pPr>
-        <w:tabs>
-          <w:tab w:val="left" w:pos="1139"/>
-        </w:tabs>
-      </w:pPr>
-      <w:r>
-        <w:rPr>
-          <w:rFonts w:hint="eastAsia"/>
-        </w:rPr>
-        <w:t>配置</w:t>
-      </w:r>
-      <w:proofErr w:type="spellStart"/>
-      <w:r>
-        <w:rPr>
-          <w:rFonts w:hint="eastAsia"/>
-        </w:rPr>
-        <w:t>my</w:t>
-      </w:r>
-      <w:r>
-        <w:t>.cnf</w:t>
-      </w:r>
-      <w:proofErr w:type="spellEnd"/>
-      <w:r>
-        <w:rPr>
-          <w:rFonts w:hint="eastAsia"/>
-        </w:rPr>
-        <w:t>，缓冲池大小、缓冲池个数、缓冲区刷新到磁盘的策略、是否使用</w:t>
-      </w:r>
+        <w:t>Redis主从复制</w:t>
+      </w:r>
+    </w:p>
+    <w:p>
+      <w:pPr>
+        <w:tabs>
+          <w:tab w:val="left" w:pos="1139"/>
+        </w:tabs>
+      </w:pPr>
+      <w:r>
+        <w:rPr>
+          <w:rFonts w:hint="eastAsia"/>
+        </w:rPr>
+        <w:t>Master</w:t>
+      </w:r>
+      <w:r>
+        <w:t xml:space="preserve">/Slave </w:t>
+      </w:r>
+      <w:r>
+        <w:rPr>
+          <w:rFonts w:hint="eastAsia"/>
+        </w:rPr>
+        <w:t>读写分离、容灾恢复</w:t>
+      </w:r>
+    </w:p>
+    <w:p>
+      <w:pPr>
+        <w:tabs>
+          <w:tab w:val="left" w:pos="1139"/>
+        </w:tabs>
+      </w:pPr>
       <w:proofErr w:type="gramStart"/>
       <w:r>
         <w:rPr>
           <w:rFonts w:hint="eastAsia"/>
         </w:rPr>
-        <w:t>独立表</w:t>
+        <w:t>配从不配</w:t>
       </w:r>
       <w:proofErr w:type="gramEnd"/>
       <w:r>
         <w:rPr>
           <w:rFonts w:hint="eastAsia"/>
         </w:rPr>
-        <w:t>空间、</w:t>
-      </w:r>
+        <w:t>主</w:t>
+      </w:r>
+    </w:p>
+    <w:p>
+      <w:pPr>
+        <w:tabs>
+          <w:tab w:val="left" w:pos="1139"/>
+        </w:tabs>
+      </w:pPr>
       <w:proofErr w:type="gramStart"/>
       <w:r>
         <w:rPr>
           <w:rFonts w:hint="eastAsia"/>
         </w:rPr>
-        <w:t>读写进程</w:t>
+        <w:t>从库配置</w:t>
       </w:r>
       <w:proofErr w:type="gramEnd"/>
       <w:r>
         <w:rPr>
           <w:rFonts w:hint="eastAsia"/>
         </w:rPr>
-        <w:t>数</w:t>
-      </w:r>
-    </w:p>
-    <w:p>
-      <w:pPr>
-        <w:tabs>
-          <w:tab w:val="left" w:pos="1139"/>
-        </w:tabs>
-      </w:pPr>
-    </w:p>
-    <w:p>
-      <w:pPr>
-        <w:tabs>
-          <w:tab w:val="left" w:pos="1139"/>
-        </w:tabs>
-        <w:rPr>
-          <w:b/>
-        </w:rPr>
-      </w:pPr>
-      <w:r>
-        <w:rPr>
-          <w:rFonts w:hint="eastAsia"/>
-          <w:b/>
-        </w:rPr>
-        <w:t>使用Redis如何维护一个排行榜</w:t>
-      </w:r>
-    </w:p>
-    <w:p>
-      <w:pPr>
-        <w:tabs>
-          <w:tab w:val="left" w:pos="1139"/>
-        </w:tabs>
-      </w:pPr>
-      <w:r>
-        <w:rPr>
-          <w:rFonts w:hint="eastAsia"/>
-        </w:rPr>
-        <w:t>今日</w:t>
-      </w:r>
-      <w:r>
-        <w:rPr>
-          <w:rFonts w:hint="eastAsia"/>
-        </w:rPr>
-        <w:t>排行榜</w:t>
-      </w:r>
-    </w:p>
-    <w:p>
-      <w:pPr>
-        <w:tabs>
-          <w:tab w:val="left" w:pos="1139"/>
-        </w:tabs>
-      </w:pPr>
-      <w:r>
-        <w:rPr>
-          <w:rFonts w:hint="eastAsia"/>
-        </w:rPr>
-        <w:t xml:space="preserve">用户积分增加 </w:t>
-      </w:r>
-      <w:r>
-        <w:t>ZINCRBY rank:20181115 1 user1</w:t>
-      </w:r>
-    </w:p>
-    <w:p>
-      <w:pPr>
-        <w:tabs>
-          <w:tab w:val="left" w:pos="1139"/>
-        </w:tabs>
-      </w:pPr>
-      <w:r>
-        <w:rPr>
-          <w:rFonts w:hint="eastAsia"/>
-        </w:rPr>
-        <w:t>取出top10</w:t>
-      </w:r>
-      <w:r>
-        <w:t xml:space="preserve"> ZREVRANGE rank:20181115 0 9 </w:t>
-      </w:r>
-      <w:proofErr w:type="spellStart"/>
-      <w:r>
-        <w:t>withscores</w:t>
-      </w:r>
-      <w:proofErr w:type="spellEnd"/>
-    </w:p>
-    <w:p>
-      <w:pPr>
-        <w:tabs>
-          <w:tab w:val="left" w:pos="1139"/>
-        </w:tabs>
-      </w:pPr>
-      <w:r>
-        <w:rPr>
-          <w:rFonts w:hint="eastAsia"/>
-        </w:rPr>
-        <w:t>上周排行榜</w:t>
-      </w:r>
-    </w:p>
-    <w:p>
-      <w:pPr>
-        <w:tabs>
-          <w:tab w:val="left" w:pos="1139"/>
-        </w:tabs>
-      </w:pPr>
-      <w:r>
-        <w:t xml:space="preserve">ZUNIONSTORE </w:t>
-      </w:r>
-      <w:proofErr w:type="spellStart"/>
+        <w:t>：</w:t>
+      </w:r>
+      <w:proofErr w:type="spellStart"/>
+      <w:r>
+        <w:rPr>
+          <w:rFonts w:hint="eastAsia"/>
+        </w:rPr>
+        <w:t>s</w:t>
+      </w:r>
+      <w:r>
+        <w:t>laveof</w:t>
+      </w:r>
+      <w:proofErr w:type="spellEnd"/>
+      <w:r>
+        <w:t xml:space="preserve"> </w:t>
+      </w:r>
+      <w:r>
+        <w:rPr>
+          <w:rFonts w:hint="eastAsia"/>
+        </w:rPr>
+        <w:t>主库IP</w:t>
+      </w:r>
+      <w:r>
+        <w:t xml:space="preserve"> </w:t>
+      </w:r>
+      <w:r>
+        <w:rPr>
+          <w:rFonts w:hint="eastAsia"/>
+        </w:rPr>
+        <w:t>主库端口</w:t>
+      </w:r>
+    </w:p>
+    <w:p>
+      <w:pPr>
+        <w:tabs>
+          <w:tab w:val="left" w:pos="1139"/>
+        </w:tabs>
+      </w:pPr>
+      <w:r>
+        <w:rPr>
+          <w:rFonts w:hint="eastAsia"/>
+        </w:rPr>
+        <w:t>Slave只能读不能写，</w:t>
+      </w:r>
+      <w:r>
+        <w:rPr>
+          <w:rFonts w:hint="eastAsia"/>
+        </w:rPr>
+        <w:t>只要跟Master断开就需要重新</w:t>
+      </w:r>
+      <w:proofErr w:type="spellStart"/>
+      <w:r>
+        <w:rPr>
+          <w:rFonts w:hint="eastAsia"/>
+        </w:rPr>
+        <w:t>slaveof</w:t>
+      </w:r>
+      <w:proofErr w:type="spellEnd"/>
+      <w:r>
+        <w:rPr>
+          <w:rFonts w:hint="eastAsia"/>
+        </w:rPr>
+        <w:t>，除非配置</w:t>
+      </w:r>
+      <w:proofErr w:type="spellStart"/>
+      <w:r>
+        <w:rPr>
+          <w:rFonts w:hint="eastAsia"/>
+        </w:rPr>
+        <w:t>redis.</w:t>
+      </w:r>
+      <w:r>
+        <w:t>conf</w:t>
+      </w:r>
+      <w:proofErr w:type="spellEnd"/>
+    </w:p>
+    <w:p>
+      <w:pPr>
+        <w:tabs>
+          <w:tab w:val="left" w:pos="1139"/>
+        </w:tabs>
+      </w:pPr>
+      <w:r>
+        <w:rPr>
+          <w:rFonts w:hint="eastAsia"/>
+        </w:rPr>
+        <w:t>port</w:t>
+      </w:r>
+      <w:r>
+        <w:t xml:space="preserve"> 6379</w:t>
+      </w:r>
+    </w:p>
+    <w:p>
+      <w:pPr>
+        <w:tabs>
+          <w:tab w:val="left" w:pos="1139"/>
+        </w:tabs>
+      </w:pPr>
+      <w:proofErr w:type="spellStart"/>
+      <w:r>
+        <w:rPr>
+          <w:rFonts w:hint="eastAsia"/>
+        </w:rPr>
+        <w:t>p</w:t>
+      </w:r>
+      <w:r>
+        <w:t>idfile</w:t>
+      </w:r>
+      <w:proofErr w:type="spellEnd"/>
+      <w:r>
+        <w:t xml:space="preserve"> /var/run/redis_6379.pid</w:t>
+      </w:r>
+    </w:p>
+    <w:p>
+      <w:pPr>
+        <w:tabs>
+          <w:tab w:val="left" w:pos="1139"/>
+        </w:tabs>
+      </w:pPr>
+      <w:r>
+        <w:rPr>
+          <w:rFonts w:hint="eastAsia"/>
+        </w:rPr>
+        <w:t>#</w:t>
+      </w:r>
+      <w:r>
+        <w:t xml:space="preserve"> </w:t>
+      </w:r>
+      <w:proofErr w:type="spellStart"/>
+      <w:r>
+        <w:t>slaveof</w:t>
+      </w:r>
+      <w:proofErr w:type="spellEnd"/>
+      <w:r>
+        <w:t xml:space="preserve"> &lt;</w:t>
+      </w:r>
+      <w:proofErr w:type="spellStart"/>
+      <w:r>
+        <w:t>masterip</w:t>
+      </w:r>
+      <w:proofErr w:type="spellEnd"/>
+      <w:r>
+        <w:t>&gt; &lt;</w:t>
+      </w:r>
+      <w:proofErr w:type="spellStart"/>
+      <w:r>
+        <w:t>masterport</w:t>
+      </w:r>
+      <w:proofErr w:type="spellEnd"/>
+      <w:r>
+        <w:t>&gt;</w:t>
+      </w:r>
+    </w:p>
+    <w:p>
+      <w:pPr>
+        <w:tabs>
+          <w:tab w:val="left" w:pos="1139"/>
+        </w:tabs>
+      </w:pPr>
+      <w:r>
+        <w:rPr>
+          <w:rFonts w:hint="eastAsia"/>
+        </w:rPr>
+        <w:t>l</w:t>
+      </w:r>
+      <w:r>
+        <w:t>ogfile “/data/logs/redis.master.log”</w:t>
+      </w:r>
+    </w:p>
+    <w:p>
+      <w:pPr>
+        <w:tabs>
+          <w:tab w:val="left" w:pos="1139"/>
+        </w:tabs>
+      </w:pPr>
+      <w:proofErr w:type="spellStart"/>
+      <w:r>
+        <w:t>daemonize</w:t>
+      </w:r>
+      <w:proofErr w:type="spellEnd"/>
+      <w:r>
+        <w:t xml:space="preserve"> yes</w:t>
+      </w:r>
+    </w:p>
+    <w:p>
+      <w:pPr>
+        <w:tabs>
+          <w:tab w:val="left" w:pos="1139"/>
+        </w:tabs>
+      </w:pPr>
+      <w:r>
+        <w:rPr>
+          <w:rFonts w:hint="eastAsia"/>
+        </w:rPr>
+        <w:t>常用三种</w:t>
+      </w:r>
+      <w:r>
+        <w:rPr>
+          <w:rFonts w:hint="eastAsia"/>
+        </w:rPr>
+        <w:t>方式：一主二</w:t>
+      </w:r>
       <w:proofErr w:type="gramStart"/>
       <w:r>
-        <w:t>rank:last</w:t>
+        <w:rPr>
+          <w:rFonts w:hint="eastAsia"/>
+        </w:rPr>
+        <w:t>仆</w:t>
       </w:r>
       <w:proofErr w:type="gramEnd"/>
       <w:r>
-        <w:t>_week</w:t>
-      </w:r>
-      <w:proofErr w:type="spellEnd"/>
-      <w:r>
-        <w:t xml:space="preserve"> 7 rank:20181105 rank:20181106 … rank:20181111 WEIGHTS 1 1 1 1 1 1 1</w:t>
-      </w:r>
-    </w:p>
-    <w:p>
-      <w:pPr>
-        <w:tabs>
-          <w:tab w:val="left" w:pos="1139"/>
-        </w:tabs>
-      </w:pPr>
-      <w:r>
-        <w:rPr>
-          <w:rFonts w:hint="eastAsia"/>
-        </w:rPr>
-        <w:t>Z</w:t>
-      </w:r>
-      <w:r>
-        <w:t xml:space="preserve">REVRANGE </w:t>
-      </w:r>
-      <w:proofErr w:type="spellStart"/>
-      <w:proofErr w:type="gramStart"/>
-      <w:r>
-        <w:t>rank:last</w:t>
-      </w:r>
-      <w:proofErr w:type="gramEnd"/>
-      <w:r>
-        <w:t>_week</w:t>
-      </w:r>
-      <w:proofErr w:type="spellEnd"/>
-      <w:r>
-        <w:t xml:space="preserve"> 0 9 </w:t>
-      </w:r>
-      <w:proofErr w:type="spellStart"/>
-      <w:r>
-        <w:t>withscores</w:t>
-      </w:r>
-      <w:proofErr w:type="spellEnd"/>
-    </w:p>
-    <w:p>
-      <w:pPr>
-        <w:tabs>
-          <w:tab w:val="left" w:pos="1139"/>
-        </w:tabs>
-      </w:pPr>
-    </w:p>
-    <w:p>
-      <w:pPr>
-        <w:tabs>
-          <w:tab w:val="left" w:pos="1139"/>
-        </w:tabs>
-        <w:rPr>
-          <w:b/>
-        </w:rPr>
-      </w:pPr>
-      <w:r>
-        <w:rPr>
-          <w:rFonts w:hint="eastAsia"/>
-          <w:b/>
-        </w:rPr>
-        <w:t>R</w:t>
-      </w:r>
-      <w:r>
-        <w:rPr>
-          <w:b/>
-        </w:rPr>
-        <w:t>edis</w:t>
-      </w:r>
-      <w:r>
-        <w:rPr>
-          <w:rFonts w:hint="eastAsia"/>
-          <w:b/>
-        </w:rPr>
-        <w:t>持久化</w:t>
-      </w:r>
-    </w:p>
-    <w:p>
-      <w:pPr>
-        <w:tabs>
-          <w:tab w:val="left" w:pos="1139"/>
-        </w:tabs>
-      </w:pPr>
-      <w:r>
-        <w:rPr>
-          <w:rFonts w:hint="eastAsia"/>
-        </w:rPr>
-        <w:t>RDB方式（默认），在指定的时间里，把数据写到磁盘里</w:t>
-      </w:r>
-    </w:p>
-    <w:p>
-      <w:pPr>
-        <w:tabs>
-          <w:tab w:val="left" w:pos="1139"/>
-        </w:tabs>
-      </w:pPr>
-      <w:r>
-        <w:rPr>
-          <w:rFonts w:hint="eastAsia"/>
-        </w:rPr>
-        <w:t>sa</w:t>
-      </w:r>
-      <w:r>
-        <w:t>ve 900 1</w:t>
-      </w:r>
-    </w:p>
-    <w:p>
-      <w:pPr>
-        <w:tabs>
-          <w:tab w:val="left" w:pos="1139"/>
-        </w:tabs>
-      </w:pPr>
-      <w:r>
-        <w:rPr>
-          <w:rFonts w:hint="eastAsia"/>
-        </w:rPr>
-        <w:t>s</w:t>
-      </w:r>
-      <w:r>
-        <w:t>ave 300 10</w:t>
-      </w:r>
-    </w:p>
-    <w:p>
-      <w:pPr>
-        <w:tabs>
-          <w:tab w:val="left" w:pos="1139"/>
-        </w:tabs>
-      </w:pPr>
-      <w:r>
-        <w:rPr>
-          <w:rFonts w:hint="eastAsia"/>
-        </w:rPr>
-        <w:t>s</w:t>
-      </w:r>
-      <w:r>
-        <w:t>ave 60 10000</w:t>
-      </w:r>
-    </w:p>
-    <w:p>
-      <w:pPr>
-        <w:tabs>
-          <w:tab w:val="left" w:pos="1139"/>
-        </w:tabs>
-      </w:pPr>
-      <w:proofErr w:type="spellStart"/>
-      <w:r>
-        <w:rPr>
-          <w:rFonts w:hint="eastAsia"/>
-        </w:rPr>
-        <w:t>d</w:t>
-      </w:r>
-      <w:r>
-        <w:t>bfilename</w:t>
-      </w:r>
-      <w:proofErr w:type="spellEnd"/>
-      <w:r>
-        <w:t xml:space="preserve"> </w:t>
-      </w:r>
-      <w:proofErr w:type="spellStart"/>
-      <w:r>
-        <w:t>dump.db</w:t>
-      </w:r>
-      <w:proofErr w:type="spellEnd"/>
-    </w:p>
-    <w:p>
-      <w:pPr>
-        <w:tabs>
-          <w:tab w:val="left" w:pos="1139"/>
-        </w:tabs>
-      </w:pPr>
-      <w:r>
-        <w:rPr>
-          <w:rFonts w:hint="eastAsia"/>
-        </w:rPr>
-        <w:t>AOF方式，以日志的形式，记录每次操作。高可用</w:t>
-      </w:r>
-    </w:p>
-    <w:p>
-      <w:pPr>
-        <w:tabs>
-          <w:tab w:val="left" w:pos="1139"/>
-        </w:tabs>
-      </w:pPr>
-      <w:r>
-        <w:rPr>
-          <w:rFonts w:hint="eastAsia"/>
-        </w:rPr>
-        <w:t>三种策略：每秒同步</w:t>
-      </w:r>
-      <w:proofErr w:type="spellStart"/>
-      <w:r>
-        <w:rPr>
-          <w:rFonts w:hint="eastAsia"/>
-        </w:rPr>
-        <w:t>e</w:t>
-      </w:r>
-      <w:r>
-        <w:t>verysec</w:t>
-      </w:r>
-      <w:proofErr w:type="spellEnd"/>
-      <w:r>
-        <w:rPr>
-          <w:rFonts w:hint="eastAsia"/>
-        </w:rPr>
-        <w:t>，每修改同步</w:t>
-      </w:r>
-      <w:r>
-        <w:t>always</w:t>
-      </w:r>
-      <w:r>
-        <w:rPr>
-          <w:rFonts w:hint="eastAsia"/>
-        </w:rPr>
-        <w:t>，不同步n</w:t>
-      </w:r>
-      <w:r>
-        <w:t>o</w:t>
-      </w:r>
-    </w:p>
-    <w:p>
-      <w:pPr>
-        <w:tabs>
-          <w:tab w:val="left" w:pos="1139"/>
-        </w:tabs>
-      </w:pPr>
-      <w:proofErr w:type="spellStart"/>
-      <w:r>
-        <w:t>appendonly</w:t>
-      </w:r>
-      <w:proofErr w:type="spellEnd"/>
-      <w:r>
-        <w:t xml:space="preserve"> yes</w:t>
-      </w:r>
-    </w:p>
-    <w:p>
-      <w:pPr>
-        <w:tabs>
-          <w:tab w:val="left" w:pos="1139"/>
-        </w:tabs>
-      </w:pPr>
-      <w:proofErr w:type="spellStart"/>
-      <w:r>
-        <w:t>appendfsync</w:t>
-      </w:r>
-      <w:proofErr w:type="spellEnd"/>
-      <w:r>
-        <w:t xml:space="preserve"> always/</w:t>
-      </w:r>
-      <w:proofErr w:type="spellStart"/>
-      <w:r>
-        <w:t>everysec</w:t>
-      </w:r>
-      <w:proofErr w:type="spellEnd"/>
-      <w:r>
-        <w:t>/no</w:t>
-      </w:r>
-    </w:p>
-    <w:p>
-      <w:pPr>
-        <w:tabs>
-          <w:tab w:val="left" w:pos="1139"/>
-        </w:tabs>
-      </w:pPr>
-      <w:r>
-        <w:rPr>
-          <w:rFonts w:hint="eastAsia"/>
-        </w:rPr>
-        <w:t>A</w:t>
-      </w:r>
-      <w:r>
-        <w:t>OF</w:t>
-      </w:r>
-      <w:r>
-        <w:rPr>
-          <w:rFonts w:hint="eastAsia"/>
-        </w:rPr>
-        <w:t>日志文件超出一定限制，会进行重写，优化重复命令和可以合并的命令。好处是：减少AOF日志尺寸，减少内存占用，加快数据库修复时间。</w:t>
-      </w:r>
-    </w:p>
-    <w:p>
-      <w:pPr>
-        <w:tabs>
-          <w:tab w:val="left" w:pos="1139"/>
-        </w:tabs>
-      </w:pPr>
-    </w:p>
-    <w:p>
-      <w:pPr>
-        <w:tabs>
-          <w:tab w:val="left" w:pos="1139"/>
-        </w:tabs>
-        <w:rPr>
-          <w:b/>
-        </w:rPr>
-      </w:pPr>
-      <w:r>
-        <w:rPr>
-          <w:rFonts w:hint="eastAsia"/>
-          <w:b/>
-        </w:rPr>
-        <w:t>Redis主从复制</w:t>
-      </w:r>
-    </w:p>
-    <w:p>
-      <w:pPr>
-        <w:tabs>
-          <w:tab w:val="left" w:pos="1139"/>
-        </w:tabs>
-      </w:pPr>
-      <w:r>
-        <w:rPr>
-          <w:rFonts w:hint="eastAsia"/>
-        </w:rPr>
-        <w:t>Master</w:t>
-      </w:r>
-      <w:r>
-        <w:t xml:space="preserve">/Slave </w:t>
-      </w:r>
-      <w:r>
-        <w:rPr>
-          <w:rFonts w:hint="eastAsia"/>
-        </w:rPr>
-        <w:t>读写分离、容灾恢复</w:t>
-      </w:r>
-    </w:p>
-    <w:p>
-      <w:pPr>
-        <w:tabs>
-          <w:tab w:val="left" w:pos="1139"/>
-        </w:tabs>
-      </w:pPr>
-      <w:proofErr w:type="gramStart"/>
-      <w:r>
-        <w:rPr>
-          <w:rFonts w:hint="eastAsia"/>
-        </w:rPr>
-        <w:t>配从不配</w:t>
-      </w:r>
-      <w:proofErr w:type="gramEnd"/>
-      <w:r>
-        <w:rPr>
-          <w:rFonts w:hint="eastAsia"/>
-        </w:rPr>
-        <w:t>主</w:t>
-      </w:r>
-    </w:p>
-    <w:p>
-      <w:pPr>
-        <w:tabs>
-          <w:tab w:val="left" w:pos="1139"/>
-        </w:tabs>
-      </w:pPr>
-      <w:proofErr w:type="gramStart"/>
-      <w:r>
-        <w:rPr>
-          <w:rFonts w:hint="eastAsia"/>
-        </w:rPr>
-        <w:t>从库配置</w:t>
-      </w:r>
-      <w:proofErr w:type="gramEnd"/>
-      <w:r>
-        <w:rPr>
-          <w:rFonts w:hint="eastAsia"/>
-        </w:rPr>
-        <w:t>：</w:t>
-      </w:r>
-      <w:proofErr w:type="spellStart"/>
-      <w:r>
-        <w:rPr>
-          <w:rFonts w:hint="eastAsia"/>
-        </w:rPr>
-        <w:t>s</w:t>
-      </w:r>
-      <w:r>
-        <w:t>laveof</w:t>
-      </w:r>
-      <w:proofErr w:type="spellEnd"/>
-      <w:r>
-        <w:t xml:space="preserve"> </w:t>
-      </w:r>
-      <w:r>
-        <w:rPr>
-          <w:rFonts w:hint="eastAsia"/>
-        </w:rPr>
-        <w:t>主库IP</w:t>
-      </w:r>
-      <w:r>
-        <w:t xml:space="preserve"> </w:t>
-      </w:r>
-      <w:r>
-        <w:rPr>
-          <w:rFonts w:hint="eastAsia"/>
-        </w:rPr>
-        <w:t>主库端口</w:t>
-      </w:r>
-    </w:p>
-    <w:p>
-      <w:pPr>
-        <w:tabs>
-          <w:tab w:val="left" w:pos="1139"/>
-        </w:tabs>
-      </w:pPr>
-      <w:r>
-        <w:rPr>
-          <w:rFonts w:hint="eastAsia"/>
-        </w:rPr>
-        <w:t>Slave只能读不能写，</w:t>
-      </w:r>
-      <w:r>
-        <w:rPr>
-          <w:rFonts w:hint="eastAsia"/>
-        </w:rPr>
-        <w:t>只要跟Master断开就需要重新</w:t>
-      </w:r>
-      <w:proofErr w:type="spellStart"/>
-      <w:r>
-        <w:rPr>
-          <w:rFonts w:hint="eastAsia"/>
-        </w:rPr>
+        <w:rPr>
+          <w:rFonts w:hint="eastAsia"/>
+        </w:rPr>
+        <w:t xml:space="preserve"> 薪火相传 反客为主</w:t>
+      </w:r>
+    </w:p>
+    <w:p>
+      <w:pPr>
+        <w:tabs>
+          <w:tab w:val="left" w:pos="1139"/>
+        </w:tabs>
+      </w:pPr>
+      <w:r>
+        <w:rPr>
+          <w:rFonts w:hint="eastAsia"/>
+        </w:rPr>
+        <w:t xml:space="preserve">手动反客为主 </w:t>
+      </w:r>
+      <w:proofErr w:type="spellStart"/>
+      <w:r>
         <w:t>slaveof</w:t>
       </w:r>
       <w:proofErr w:type="spellEnd"/>
       <w:r>
-        <w:rPr>
-          <w:rFonts w:hint="eastAsia"/>
-        </w:rPr>
-        <w:t>，除非配置</w:t>
-      </w:r>
-      <w:proofErr w:type="spellStart"/>
-      <w:r>
-        <w:rPr>
-          <w:rFonts w:hint="eastAsia"/>
-        </w:rPr>
-        <w:t>redis.</w:t>
-      </w:r>
-      <w:r>
-        <w:t>conf</w:t>
-      </w:r>
-      <w:proofErr w:type="spellEnd"/>
-    </w:p>
-    <w:p>
-      <w:pPr>
-        <w:tabs>
-          <w:tab w:val="left" w:pos="1139"/>
-        </w:tabs>
-      </w:pPr>
-      <w:r>
-        <w:rPr>
-          <w:rFonts w:hint="eastAsia"/>
-        </w:rPr>
-        <w:t>port</w:t>
-      </w:r>
-      <w:r>
-        <w:t xml:space="preserve"> 6379</w:t>
-      </w:r>
-    </w:p>
-    <w:p>
-      <w:pPr>
-        <w:tabs>
-          <w:tab w:val="left" w:pos="1139"/>
-        </w:tabs>
-      </w:pPr>
-      <w:proofErr w:type="spellStart"/>
-      <w:r>
-        <w:rPr>
-          <w:rFonts w:hint="eastAsia"/>
-        </w:rPr>
-        <w:t>p</w:t>
-      </w:r>
-      <w:r>
-        <w:t>idfile</w:t>
-      </w:r>
-      <w:proofErr w:type="spellEnd"/>
-      <w:r>
-        <w:t xml:space="preserve"> /var/run/redis_6379.pid</w:t>
-      </w:r>
-    </w:p>
-    <w:p>
-      <w:pPr>
-        <w:tabs>
-          <w:tab w:val="left" w:pos="1139"/>
-        </w:tabs>
-      </w:pPr>
-      <w:r>
-        <w:rPr>
-          <w:rFonts w:hint="eastAsia"/>
-        </w:rPr>
-        <w:t>#</w:t>
-      </w:r>
-      <w:r>
-        <w:t xml:space="preserve"> </w:t>
-      </w:r>
-      <w:proofErr w:type="spellStart"/>
-      <w:r>
-        <w:t>slaveof</w:t>
-      </w:r>
-      <w:proofErr w:type="spellEnd"/>
-      <w:r>
-        <w:t xml:space="preserve"> &lt;</w:t>
-      </w:r>
-      <w:proofErr w:type="spellStart"/>
-      <w:r>
-        <w:t>masterip</w:t>
-      </w:r>
-      <w:proofErr w:type="spellEnd"/>
-      <w:r>
-        <w:t>&gt; &lt;</w:t>
-      </w:r>
-      <w:proofErr w:type="spellStart"/>
-      <w:r>
-        <w:t>masterport</w:t>
-      </w:r>
-      <w:proofErr w:type="spellEnd"/>
-      <w:r>
-        <w:t>&gt;</w:t>
-      </w:r>
-    </w:p>
-    <w:p>
-      <w:pPr>
-        <w:tabs>
-          <w:tab w:val="left" w:pos="1139"/>
-        </w:tabs>
-      </w:pPr>
-      <w:r>
-        <w:rPr>
-          <w:rFonts w:hint="eastAsia"/>
-        </w:rPr>
-        <w:t>l</w:t>
-      </w:r>
-      <w:r>
-        <w:t>ogfile “/data/logs/redis.master.log”</w:t>
-      </w:r>
-    </w:p>
-    <w:p>
-      <w:pPr>
-        <w:tabs>
-          <w:tab w:val="left" w:pos="1139"/>
-        </w:tabs>
-      </w:pPr>
-      <w:proofErr w:type="spellStart"/>
-      <w:r>
-        <w:t>daemonize</w:t>
-      </w:r>
-      <w:proofErr w:type="spellEnd"/>
-      <w:r>
-        <w:t xml:space="preserve"> yes</w:t>
-      </w:r>
-    </w:p>
-    <w:p>
-      <w:pPr>
-        <w:tabs>
-          <w:tab w:val="left" w:pos="1139"/>
-        </w:tabs>
-      </w:pPr>
-      <w:r>
-        <w:rPr>
-          <w:rFonts w:hint="eastAsia"/>
-        </w:rPr>
-        <w:t>常用三种</w:t>
-      </w:r>
-      <w:r>
-        <w:rPr>
-          <w:rFonts w:hint="eastAsia"/>
-        </w:rPr>
-        <w:t>方式：一主二</w:t>
-      </w:r>
-      <w:proofErr w:type="gramStart"/>
-      <w:r>
-        <w:rPr>
-          <w:rFonts w:hint="eastAsia"/>
-        </w:rPr>
-        <w:t>仆</w:t>
-      </w:r>
-      <w:proofErr w:type="gramEnd"/>
-      <w:r>
-        <w:rPr>
-          <w:rFonts w:hint="eastAsia"/>
-        </w:rPr>
-        <w:t xml:space="preserve"> 薪火相传 反客为主</w:t>
-      </w:r>
-    </w:p>
-    <w:p>
-      <w:pPr>
-        <w:tabs>
-          <w:tab w:val="left" w:pos="1139"/>
-        </w:tabs>
-      </w:pPr>
-      <w:r>
-        <w:rPr>
-          <w:rFonts w:hint="eastAsia"/>
-        </w:rPr>
-        <w:t xml:space="preserve">手动反客为主 </w:t>
-      </w:r>
-      <w:proofErr w:type="spellStart"/>
-      <w:r>
-        <w:t>slaveof</w:t>
-      </w:r>
-      <w:proofErr w:type="spellEnd"/>
-      <w:r>
         <w:t xml:space="preserve"> no one</w:t>
       </w:r>
     </w:p>
@@ -10098,7 +10688,6 @@
         <w:rPr>
           <w:rFonts w:hint="eastAsia"/>
         </w:rPr>
-        <w:lastRenderedPageBreak/>
         <w:t>se</w:t>
       </w:r>
       <w:r>
